--- a/generated_docs/Porters_Executive_Summary.docx
+++ b/generated_docs/Porters_Executive_Summary.docx
@@ -54,7 +54,7 @@
           <w:b w:val="0"/>
           <w:sz w:val="22"/>
         </w:rPr>
-        <w:t>Porter's Five Forces framework assesses the competitive intensity and attractiveness of the higher education market in which Fort Lewis College operates. By analyzing the threat of new entrants, bargaining power of suppliers (faculty/vendors) and buyers (students), threat of substitutes, and rivalry among existing competitors, this model reveals FLC's competitive position and informs differentiation strategy.</w:t>
+        <w:t>Porter's Five Forces framework assesses the competitive intensity of the higher education market in which Fort Lewis College operates. This analysis corrects common AI assumptions: online competition is unverified for FLC (place-based students may not be choosing online), faculty 'scarcity' is a Durango recruitment issue (national supply is HIGH in most fields), and FLC's experiential value proposition serves a distinct market segment.</w:t>
       </w:r>
     </w:p>
     <w:p>
@@ -85,7 +85,7 @@
         <w:rPr>
           <w:color w:val="003057"/>
         </w:rPr>
-        <w:t>Competitive Rivalry: High (4.5/5)</w:t>
+        <w:t>Competitive Rivalry: High (4.0/5)</w:t>
       </w:r>
     </w:p>
     <w:p>
@@ -94,7 +94,7 @@
           <w:b w:val="0"/>
           <w:sz w:val="22"/>
         </w:rPr>
-        <w:t>Intense competition from CU system, CSU, Western Colorado, and online programs</w:t>
+        <w:t>Intense competition from CU system, CSU, Western Colorado; online threat assumed but unverified for FLC</w:t>
       </w:r>
     </w:p>
     <w:p>
@@ -143,7 +143,7 @@
         <w:pStyle w:val="ListBullet"/>
       </w:pPr>
       <w:r>
-        <w:t>Online program competition: Significant (Trend: Increasing)</w:t>
+        <w:t>Online competition (unverified for FLC): Assumed (Trend: Unknown)</w:t>
       </w:r>
     </w:p>
     <w:p>
@@ -154,7 +154,7 @@
         <w:rPr>
           <w:color w:val="003057"/>
         </w:rPr>
-        <w:t>Threat of New Entrants: Medium-High (3.5/5)</w:t>
+        <w:t>Threat of New Entrants: Medium (3.0/5)</w:t>
       </w:r>
     </w:p>
     <w:p>
@@ -163,7 +163,7 @@
           <w:b w:val="0"/>
           <w:sz w:val="22"/>
         </w:rPr>
-        <w:t>Online programs and micro-credentials lowering traditional barriers to entry</w:t>
+        <w:t>Accreditation remains HIGH barrier for degree-granting; certificate/non-degree entrants are real threat</w:t>
       </w:r>
     </w:p>
     <w:p>
@@ -180,7 +180,7 @@
         <w:pStyle w:val="ListBullet"/>
       </w:pPr>
       <w:r>
-        <w:t>Accreditation barriers: High (Trend: Stable)</w:t>
+        <w:t>Accreditation barriers (degree): High (Trend: Stable)</w:t>
       </w:r>
     </w:p>
     <w:p>
@@ -188,7 +188,7 @@
         <w:pStyle w:val="ListBullet"/>
       </w:pPr>
       <w:r>
-        <w:t>Online program launches (competing): Growing (Trend: Increasing)</w:t>
+        <w:t>Certificate/non-degree barriers: Low (Trend: Decreasing)</w:t>
       </w:r>
     </w:p>
     <w:p>
@@ -196,7 +196,7 @@
         <w:pStyle w:val="ListBullet"/>
       </w:pPr>
       <w:r>
-        <w:t>Boot camp / certificate programs: Moderate (Trend: Increasing)</w:t>
+        <w:t>Boot camp / micro-credential programs: Growing (Trend: Increasing)</w:t>
       </w:r>
     </w:p>
     <w:p>
@@ -212,7 +212,7 @@
         <w:pStyle w:val="ListBullet"/>
       </w:pPr>
       <w:r>
-        <w:t>Capital requirements barrier: Moderate (Trend: Decreasing)</w:t>
+        <w:t>Capital requirements for online: High (Trend: Stable)</w:t>
       </w:r>
     </w:p>
     <w:p>
@@ -232,7 +232,7 @@
           <w:b w:val="0"/>
           <w:sz w:val="22"/>
         </w:rPr>
-        <w:t>Students have many choices; FLC must compete on value, experience, and outcomes</w:t>
+        <w:t>Students have many choices; price sensitivity high; FLC must compete on value and outcomes</w:t>
       </w:r>
     </w:p>
     <w:p>
@@ -249,7 +249,7 @@
         <w:pStyle w:val="ListBullet"/>
       </w:pPr>
       <w:r>
-        <w:t>Yield rate (confirmed to enrolled): ~87% (Trend: Improving)</w:t>
+        <w:t>Yield rate (needs verification): Unverified (Trend: Unknown)</w:t>
       </w:r>
     </w:p>
     <w:p>
@@ -281,7 +281,7 @@
         <w:pStyle w:val="ListBullet"/>
       </w:pPr>
       <w:r>
-        <w:t>Information transparency: High (Trend: Increasing)</w:t>
+        <w:t>Career outcome expectations: High (Trend: Increasing)</w:t>
       </w:r>
     </w:p>
     <w:p>
@@ -292,7 +292,7 @@
         <w:rPr>
           <w:color w:val="003057"/>
         </w:rPr>
-        <w:t>Bargaining Power of Suppliers: Medium-High (3.5/5)</w:t>
+        <w:t>Bargaining Power of Suppliers: Medium (3.0/5)</w:t>
       </w:r>
     </w:p>
     <w:p>
@@ -301,7 +301,7 @@
           <w:b w:val="0"/>
           <w:sz w:val="22"/>
         </w:rPr>
-        <w:t>Faculty recruitment challenging due to remote location and salary competition</w:t>
+        <w:t>National faculty supply HIGH in most fields; real issue is Durango recruitment (cost of living + salary)</w:t>
       </w:r>
     </w:p>
     <w:p>
@@ -318,7 +318,7 @@
         <w:pStyle w:val="ListBullet"/>
       </w:pPr>
       <w:r>
-        <w:t>Faculty with terminal degrees: 98% (Trend: Stable)</w:t>
+        <w:t>National faculty supply: High (Trend: Stable)</w:t>
       </w:r>
     </w:p>
     <w:p>
@@ -326,7 +326,7 @@
         <w:pStyle w:val="ListBullet"/>
       </w:pPr>
       <w:r>
-        <w:t>Durango cost of living: High (Trend: Increasing)</w:t>
+        <w:t>Durango cost of living barrier: High (Trend: Increasing)</w:t>
       </w:r>
     </w:p>
     <w:p>
@@ -334,7 +334,7 @@
         <w:pStyle w:val="ListBullet"/>
       </w:pPr>
       <w:r>
-        <w:t>Specialized faculty scarcity: Moderate (Trend: Increasing)</w:t>
+        <w:t>Durango recruitment competitiveness: Below avg (Trend: Worsening)</w:t>
       </w:r>
     </w:p>
     <w:p>
@@ -342,7 +342,7 @@
         <w:pStyle w:val="ListBullet"/>
       </w:pPr>
       <w:r>
-        <w:t>Technology vendor dependency: Moderate (Trend: Stable)</w:t>
+        <w:t>High-demand fields (nursing, CS, engr): Tight (Trend: Increasing)</w:t>
       </w:r>
     </w:p>
     <w:p>
@@ -361,7 +361,7 @@
         <w:rPr>
           <w:color w:val="003057"/>
         </w:rPr>
-        <w:t>Threat of Substitutes: Medium-High (3.5/5)</w:t>
+        <w:t>Threat of Substitutes: Medium (3.0/5)</w:t>
       </w:r>
     </w:p>
     <w:p>
@@ -370,7 +370,7 @@
           <w:b w:val="0"/>
           <w:sz w:val="22"/>
         </w:rPr>
-        <w:t>Online degrees, certificates, and workforce programs offer alternatives to 4-year degree</w:t>
+        <w:t>Online/certificates growing nationally, but FLC's place-based brand serves experience-preferring students</w:t>
       </w:r>
     </w:p>
     <w:p>
@@ -387,7 +387,7 @@
         <w:pStyle w:val="ListBullet"/>
       </w:pPr>
       <w:r>
-        <w:t>Online degree program growth: Rapid (Trend: Increasing)</w:t>
+        <w:t>Online degree program growth (national): Rapid (Trend: Increasing)</w:t>
       </w:r>
     </w:p>
     <w:p>
@@ -411,7 +411,7 @@
         <w:pStyle w:val="ListBullet"/>
       </w:pPr>
       <w:r>
-        <w:t>Employer credential acceptance: Expanding (Trend: Increasing)</w:t>
+        <w:t>FLC place-based differentiation: Strong (Trend: Stable)</w:t>
       </w:r>
     </w:p>
     <w:p>
@@ -419,7 +419,7 @@
         <w:pStyle w:val="ListBullet"/>
       </w:pPr>
       <w:r>
-        <w:t>FLC experiential differentiation: Strong (Trend: Stable)</w:t>
+        <w:t>Are FLC students choosing online? (unverified): Unknown (Trend: Unknown)</w:t>
       </w:r>
     </w:p>
     <w:p>
@@ -439,7 +439,7 @@
           <w:b w:val="0"/>
           <w:sz w:val="22"/>
         </w:rPr>
-        <w:t>The aggregate competitive intensity facing Fort Lewis College is HIGH, with an average force score of 3.8/5 across all five dimensions. Competitive Rivalry (4.5/5) and Bargaining Power of Students (4.0/5) represent the most intense pressures. The higher education market in Colorado features 30+ competing institutions, robust online program offerings from larger universities, and increasing student price sensitivity.</w:t>
+        <w:t>The aggregate competitive intensity facing Fort Lewis College is HIGH, with an average force score of 3.4/5 across all five dimensions. Competitive Rivalry (4.0/5) and Bargaining Power of Students (4.0/5) represent the most intense pressures. Online competition, while significant nationally, is unverified specifically for FLC's student population, which is predominantly place-bound and values the residential outdoor experience.</w:t>
       </w:r>
     </w:p>
     <w:p>
@@ -467,7 +467,7 @@
         <w:pStyle w:val="ListBullet"/>
       </w:pPr>
       <w:r>
-        <w:t>Overall competitive intensity is HIGH - FLC operates in a challenging market requiring clear differentiation.</w:t>
+        <w:t>Overall competitive intensity is HIGH, but FLC's place-based, experiential value proposition serves a distinct market segment.</w:t>
       </w:r>
     </w:p>
     <w:p>
@@ -475,7 +475,7 @@
         <w:pStyle w:val="ListBullet"/>
       </w:pPr>
       <w:r>
-        <w:t>FLC's strongest defensive positions: unique Native American mission, outdoor recreation lifestyle, and small liberal arts experience.</w:t>
+        <w:t>FLC's strongest defensive positions: statutory Native American mission (CRS 23-52-105, federal-state contract), outdoor recreation lifestyle, and small class sizes.</w:t>
       </w:r>
     </w:p>
     <w:p>
@@ -483,7 +483,7 @@
         <w:pStyle w:val="ListBullet"/>
       </w:pPr>
       <w:r>
-        <w:t>Greatest threats: online competition eroding geographic advantage, student price sensitivity, and faculty recruitment in Durango.</w:t>
+        <w:t>Online competition assumed based on national trends but UNVERIFIED for FLC — admitted-but-not-enrolled survey data needed.</w:t>
       </w:r>
     </w:p>
     <w:p>
@@ -491,7 +491,7 @@
         <w:pStyle w:val="ListBullet"/>
       </w:pPr>
       <w:r>
-        <w:t>Strategic imperative: Leverage unique mission and location as competitive moats while expanding program relevance.</w:t>
+        <w:t>Faculty recruitment is a Durango problem (cost of living + salary), not a national supply problem — except in nursing, CS, and engineering.</w:t>
       </w:r>
     </w:p>
     <w:p>
